--- a/論文/論文5.docx
+++ b/論文/論文5.docx
@@ -3,16 +3,40 @@
 <w:document xmlns:wpc="http://schemas.microsoft.com/office/word/2010/wordprocessingCanvas" xmlns:mc="http://schemas.openxmlformats.org/markup-compatibility/2006" xmlns:o="urn:schemas-microsoft-com:office:office" xmlns:r="http://schemas.openxmlformats.org/officeDocument/2006/relationships" xmlns:m="http://schemas.openxmlformats.org/officeDocument/2006/math" xmlns:v="urn:schemas-microsoft-com:vml" xmlns:wp14="http://schemas.microsoft.com/office/word/2010/wordprocessingDrawing" xmlns:wp="http://schemas.openxmlformats.org/drawingml/2006/wordprocessingDrawing" xmlns:w10="urn:schemas-microsoft-com:office:word" xmlns:w="http://schemas.openxmlformats.org/wordprocessingml/2006/main" xmlns:w14="http://schemas.microsoft.com/office/word/2010/wordml" xmlns:w15="http://schemas.microsoft.com/office/word/2012/wordml" xmlns:wpg="http://schemas.microsoft.com/office/word/2010/wordprocessingGroup" xmlns:wpi="http://schemas.microsoft.com/office/word/2010/wordprocessingInk" xmlns:wne="http://schemas.microsoft.com/office/word/2006/wordml" xmlns:wps="http://schemas.microsoft.com/office/word/2010/wordprocessingShape" mc:Ignorable="w14 w15 wp14">
   <w:body>
     <w:p>
-      <w:r>
+      <w:pPr>
+        <w:rPr>
+          <w:b/>
+          <w:sz w:val="28"/>
+        </w:rPr>
+      </w:pPr>
+      <w:bookmarkStart w:id="0" w:name="_GoBack"/>
+      <w:bookmarkEnd w:id="0"/>
+      <w:r>
+        <w:rPr>
+          <w:b/>
+          <w:sz w:val="28"/>
+        </w:rPr>
         <w:t>以生成對抗網路為基礎將室內設計</w:t>
       </w:r>
       <w:r>
+        <w:rPr>
+          <w:b/>
+          <w:sz w:val="28"/>
+        </w:rPr>
         <w:t>三維</w:t>
       </w:r>
       <w:r>
+        <w:rPr>
+          <w:b/>
+          <w:sz w:val="28"/>
+        </w:rPr>
         <w:t>模型</w:t>
       </w:r>
       <w:r>
+        <w:rPr>
+          <w:b/>
+          <w:sz w:val="28"/>
+        </w:rPr>
         <w:t>轉換為真實照片之研究</w:t>
       </w:r>
     </w:p>
@@ -246,7 +270,6 @@
     <w:p/>
     <w:p>
       <w:r>
-        <w:lastRenderedPageBreak/>
         <w:t>JK</w:t>
       </w:r>
       <w:r>
@@ -674,9 +697,6 @@
         <w:tabs>
           <w:tab w:val="left" w:pos="2268"/>
         </w:tabs>
-        <w:rPr>
-          <w:rFonts w:hint="eastAsia"/>
-        </w:rPr>
       </w:pPr>
       <w:r>
         <w:t>在模型的訓練過程中，由於訓練的是真實拍攝的房間圖片，因此圖片可能會存在著雜訊</w:t>
@@ -927,7 +947,7 @@
       <w:pPr>
         <w:jc w:val="both"/>
         <w:rPr>
-          <w:rFonts w:ascii="Arial" w:hAnsi="Arial" w:cs="Arial" w:hint="eastAsia"/>
+          <w:rFonts w:ascii="Arial" w:hAnsi="Arial" w:cs="Arial"/>
           <w:color w:val="222222"/>
           <w:szCs w:val="24"/>
           <w:shd w:val="clear" w:color="auto" w:fill="FFFFFF"/>
@@ -1121,18 +1141,7 @@
           <w:szCs w:val="24"/>
           <w:shd w:val="clear" w:color="auto" w:fill="FFFFFF"/>
         </w:rPr>
-        <w:t>對轉</w:t>
-      </w:r>
-      <w:bookmarkStart w:id="0" w:name="_GoBack"/>
-      <w:bookmarkEnd w:id="0"/>
-      <w:r>
-        <w:rPr>
-          <w:rFonts w:ascii="Arial" w:hAnsi="Arial" w:cs="Arial"/>
-          <w:color w:val="222222"/>
-          <w:szCs w:val="24"/>
-          <w:shd w:val="clear" w:color="auto" w:fill="FFFFFF"/>
-        </w:rPr>
-        <w:t>換後照片進行模型評估，最後希望透過本研究訓練出來的模型，能夠快速地將</w:t>
+        <w:t>對轉換後照片進行模型評估，最後希望透過本研究訓練出來的模型，能夠快速地將</w:t>
       </w:r>
       <w:r>
         <w:rPr>
@@ -1177,7 +1186,17 @@
           <w:szCs w:val="24"/>
           <w:shd w:val="clear" w:color="auto" w:fill="FFFFFF"/>
         </w:rPr>
-        <w:t>，也希望產出來的結果</w:t>
+        <w:t>，也</w:t>
+      </w:r>
+      <w:r>
+        <w:rPr>
+          <w:rFonts w:ascii="Arial" w:hAnsi="Arial" w:cs="Arial"/>
+          <w:color w:val="222222"/>
+          <w:szCs w:val="24"/>
+          <w:shd w:val="clear" w:color="auto" w:fill="FFFFFF"/>
+        </w:rPr>
+        <w:lastRenderedPageBreak/>
+        <w:t>希望產出來的結果</w:t>
       </w:r>
       <w:r>
         <w:rPr>

--- a/論文/論文5.docx
+++ b/論文/論文5.docx
@@ -9,8 +9,6 @@
           <w:sz w:val="28"/>
         </w:rPr>
       </w:pPr>
-      <w:bookmarkStart w:id="0" w:name="_GoBack"/>
-      <w:bookmarkEnd w:id="0"/>
       <w:r>
         <w:rPr>
           <w:b/>
@@ -626,9 +624,6 @@
         <w:t>的變種</w:t>
       </w:r>
       <w:r>
-        <w:rPr>
-          <w:rFonts w:hint="eastAsia"/>
-        </w:rPr>
         <w:t>pix2pix</w:t>
       </w:r>
       <w:r>
@@ -643,6 +638,8 @@
         </w:rPr>
         <w:t>圖像翻譯</w:t>
       </w:r>
+      <w:bookmarkStart w:id="0" w:name="_GoBack"/>
+      <w:bookmarkEnd w:id="0"/>
       <w:r>
         <w:rPr>
           <w:rFonts w:hint="eastAsia"/>
@@ -723,7 +720,57 @@
         <w:t>ix2pix</w:t>
       </w:r>
       <w:r>
-        <w:t>中增加引導影像濾波器，透過引導影像濾波器減少雜訊的出現。</w:t>
+        <w:t>中增加引導影像濾波器</w:t>
+      </w:r>
+      <w:r>
+        <w:t>(</w:t>
+      </w:r>
+      <w:r>
+        <w:rPr>
+          <w:rFonts w:ascii="Arial" w:hAnsi="Arial" w:cs="Arial"/>
+          <w:color w:val="202122"/>
+          <w:sz w:val="23"/>
+          <w:szCs w:val="23"/>
+          <w:shd w:val="clear" w:color="auto" w:fill="FFFFFF"/>
+        </w:rPr>
+        <w:t>Guided Image Filter</w:t>
+      </w:r>
+      <w:r>
+        <w:t>)</w:t>
+      </w:r>
+      <w:r>
+        <w:t>，透過引導影像濾波器減少雜訊的出現。</w:t>
+      </w:r>
+    </w:p>
+    <w:p>
+      <w:pPr>
+        <w:tabs>
+          <w:tab w:val="left" w:pos="2268"/>
+        </w:tabs>
+        <w:rPr>
+          <w:rFonts w:hint="eastAsia"/>
+        </w:rPr>
+      </w:pPr>
+      <w:r>
+        <w:t>引導影像濾波器</w:t>
+      </w:r>
+      <w:r>
+        <w:t>:</w:t>
+      </w:r>
+      <w:r>
+        <w:t>能夠抓取物體特徵的邊界，</w:t>
+      </w:r>
+      <w:r>
+        <w:t>將影像平滑化，</w:t>
+      </w:r>
+      <w:r>
+        <w:t>而有效的抓取特徵能避免模型訓練到不必要的特徵，避免雜訊的出現，透過增強內核能夠抓取更細節的特徵，再生成圖片時也能達到增強細節的效果</w:t>
+      </w:r>
+      <w:r>
+        <w:rPr>
+          <w:rFonts w:hint="eastAsia"/>
+        </w:rPr>
+        <w:t>。</w:t>
       </w:r>
     </w:p>
     <w:p>
@@ -1096,6 +1143,7 @@
           <w:szCs w:val="24"/>
           <w:shd w:val="clear" w:color="auto" w:fill="FFFFFF"/>
         </w:rPr>
+        <w:lastRenderedPageBreak/>
         <w:t>此研究使用生成對抗網路將室內設計</w:t>
       </w:r>
       <w:r>
@@ -1186,17 +1234,7 @@
           <w:szCs w:val="24"/>
           <w:shd w:val="clear" w:color="auto" w:fill="FFFFFF"/>
         </w:rPr>
-        <w:t>，也</w:t>
-      </w:r>
-      <w:r>
-        <w:rPr>
-          <w:rFonts w:ascii="Arial" w:hAnsi="Arial" w:cs="Arial"/>
-          <w:color w:val="222222"/>
-          <w:szCs w:val="24"/>
-          <w:shd w:val="clear" w:color="auto" w:fill="FFFFFF"/>
-        </w:rPr>
-        <w:lastRenderedPageBreak/>
-        <w:t>希望產出來的結果</w:t>
+        <w:t>，也希望產出來的結果</w:t>
       </w:r>
       <w:r>
         <w:rPr>

--- a/論文/論文5.docx
+++ b/論文/論文5.docx
@@ -242,7 +242,13 @@
     <w:p/>
     <w:p>
       <w:r>
-        <w:t>後來科技日新月異，也達成了能夠完成真實度相當高的</w:t>
+        <w:t>後來科技日新月異，也達成了能夠</w:t>
+      </w:r>
+      <w:r>
+        <w:t>將三維模型渲染成</w:t>
+      </w:r>
+      <w:r>
+        <w:t>真實度相當高的</w:t>
       </w:r>
       <w:r>
         <w:t>3D</w:t>
@@ -591,55 +597,61 @@
         <w:rPr>
           <w:rFonts w:hint="eastAsia"/>
         </w:rPr>
-        <w:t>，因此此研究想利用</w:t>
-      </w:r>
-      <w:r>
-        <w:rPr>
-          <w:rFonts w:hint="eastAsia"/>
-        </w:rPr>
-        <w:t>GAN</w:t>
-      </w:r>
-      <w:r>
-        <w:rPr>
-          <w:rFonts w:hint="eastAsia"/>
-        </w:rPr>
-        <w:t>生成對抗網路</w:t>
-      </w:r>
-      <w:r>
-        <w:rPr>
-          <w:rFonts w:hint="eastAsia"/>
-        </w:rPr>
-        <w:t>，利用</w:t>
-      </w:r>
-      <w:r>
-        <w:rPr>
-          <w:rFonts w:hint="eastAsia"/>
-        </w:rPr>
-        <w:t>GAN</w:t>
-      </w:r>
-      <w:r>
-        <w:rPr>
-          <w:rFonts w:hint="eastAsia"/>
-        </w:rPr>
-        <w:t>的變種</w:t>
-      </w:r>
-      <w:r>
-        <w:t>pix2pix</w:t>
-      </w:r>
-      <w:r>
-        <w:rPr>
-          <w:rFonts w:hint="eastAsia"/>
-        </w:rPr>
-        <w:t>(</w:t>
-      </w:r>
-      <w:r>
-        <w:rPr>
-          <w:rFonts w:hint="eastAsia"/>
-        </w:rPr>
-        <w:t>圖像翻譯</w:t>
+        <w:t>，因</w:t>
       </w:r>
       <w:bookmarkStart w:id="0" w:name="_GoBack"/>
       <w:bookmarkEnd w:id="0"/>
+      <w:r>
+        <w:rPr>
+          <w:rFonts w:hint="eastAsia"/>
+        </w:rPr>
+        <w:t>此此研究想利用</w:t>
+      </w:r>
+      <w:r>
+        <w:rPr>
+          <w:rFonts w:hint="eastAsia"/>
+        </w:rPr>
+        <w:t>GAN</w:t>
+      </w:r>
+      <w:r>
+        <w:rPr>
+          <w:rFonts w:hint="eastAsia"/>
+        </w:rPr>
+        <w:t>生成對抗網路</w:t>
+      </w:r>
+      <w:r>
+        <w:rPr>
+          <w:rFonts w:hint="eastAsia"/>
+        </w:rPr>
+        <w:t>，利用</w:t>
+      </w:r>
+      <w:r>
+        <w:rPr>
+          <w:rFonts w:hint="eastAsia"/>
+        </w:rPr>
+        <w:t>GAN</w:t>
+      </w:r>
+      <w:r>
+        <w:rPr>
+          <w:rFonts w:hint="eastAsia"/>
+        </w:rPr>
+        <w:t>的變種</w:t>
+      </w:r>
+      <w:r>
+        <w:t>pix2pix</w:t>
+      </w:r>
+      <w:r>
+        <w:rPr>
+          <w:rFonts w:hint="eastAsia"/>
+        </w:rPr>
+        <w:t>(</w:t>
+      </w:r>
+      <w:r>
+        <w:rPr>
+          <w:rFonts w:hint="eastAsia"/>
+        </w:rPr>
+        <w:t>圖像翻譯</w:t>
+      </w:r>
       <w:r>
         <w:rPr>
           <w:rFonts w:hint="eastAsia"/>
@@ -747,9 +759,6 @@
         <w:tabs>
           <w:tab w:val="left" w:pos="2268"/>
         </w:tabs>
-        <w:rPr>
-          <w:rFonts w:hint="eastAsia"/>
-        </w:rPr>
       </w:pPr>
       <w:r>
         <w:t>引導影像濾波器</w:t>
